--- a/Reports/PhaseII/ListOfFigures.docx
+++ b/Reports/PhaseII/ListOfFigures.docx
@@ -53,7 +53,7 @@
       <w:tblPr>
         <w:tblW w:w="5000" w:type="pct"/>
         <w:jc w:val="start"/>
-        <w:tblInd w:w="-5" w:type="dxa"/>
+        <w:tblInd w:w="0" w:type="dxa"/>
         <w:tblLayout w:type="fixed"/>
         <w:tblCellMar>
           <w:top w:w="55" w:type="dxa"/>
@@ -63,20 +63,16 @@
         </w:tblCellMar>
       </w:tblPr>
       <w:tblGrid>
-        <w:gridCol w:w="2068"/>
-        <w:gridCol w:w="5930"/>
-        <w:gridCol w:w="1640"/>
+        <w:gridCol w:w="1891"/>
+        <w:gridCol w:w="5421"/>
+        <w:gridCol w:w="1501"/>
       </w:tblGrid>
       <w:tr>
         <w:trPr/>
         <w:tc>
           <w:tcPr>
-            <w:tcW w:w="2068" w:type="dxa"/>
-            <w:tcBorders>
-              <w:top w:val="single" w:sz="4" w:space="0" w:color="000000"/>
-              <w:start w:val="single" w:sz="4" w:space="0" w:color="000000"/>
-              <w:bottom w:val="single" w:sz="4" w:space="0" w:color="000000"/>
-            </w:tcBorders>
+            <w:tcW w:w="1891" w:type="dxa"/>
+            <w:tcBorders/>
           </w:tcPr>
           <w:p>
             <w:pPr>
@@ -106,12 +102,8 @@
         </w:tc>
         <w:tc>
           <w:tcPr>
-            <w:tcW w:w="5930" w:type="dxa"/>
-            <w:tcBorders>
-              <w:top w:val="single" w:sz="4" w:space="0" w:color="000000"/>
-              <w:start w:val="single" w:sz="4" w:space="0" w:color="000000"/>
-              <w:bottom w:val="single" w:sz="4" w:space="0" w:color="000000"/>
-            </w:tcBorders>
+            <w:tcW w:w="5421" w:type="dxa"/>
+            <w:tcBorders/>
           </w:tcPr>
           <w:p>
             <w:pPr>
@@ -141,13 +133,8 @@
         </w:tc>
         <w:tc>
           <w:tcPr>
-            <w:tcW w:w="1640" w:type="dxa"/>
-            <w:tcBorders>
-              <w:top w:val="single" w:sz="4" w:space="0" w:color="000000"/>
-              <w:start w:val="single" w:sz="4" w:space="0" w:color="000000"/>
-              <w:bottom w:val="single" w:sz="4" w:space="0" w:color="000000"/>
-              <w:end w:val="single" w:sz="4" w:space="0" w:color="000000"/>
-            </w:tcBorders>
+            <w:tcW w:w="1501" w:type="dxa"/>
+            <w:tcBorders/>
           </w:tcPr>
           <w:p>
             <w:pPr>
@@ -182,11 +169,8 @@
         </w:trPr>
         <w:tc>
           <w:tcPr>
-            <w:tcW w:w="2068" w:type="dxa"/>
-            <w:tcBorders>
-              <w:start w:val="single" w:sz="4" w:space="0" w:color="000000"/>
-              <w:bottom w:val="single" w:sz="4" w:space="0" w:color="000000"/>
-            </w:tcBorders>
+            <w:tcW w:w="1891" w:type="dxa"/>
+            <w:tcBorders/>
           </w:tcPr>
           <w:p>
             <w:pPr>
@@ -216,11 +200,8 @@
         </w:tc>
         <w:tc>
           <w:tcPr>
-            <w:tcW w:w="5930" w:type="dxa"/>
-            <w:tcBorders>
-              <w:start w:val="single" w:sz="4" w:space="0" w:color="000000"/>
-              <w:bottom w:val="single" w:sz="4" w:space="0" w:color="000000"/>
-            </w:tcBorders>
+            <w:tcW w:w="5421" w:type="dxa"/>
+            <w:tcBorders/>
           </w:tcPr>
           <w:p>
             <w:pPr>
@@ -250,12 +231,8 @@
         </w:tc>
         <w:tc>
           <w:tcPr>
-            <w:tcW w:w="1640" w:type="dxa"/>
-            <w:tcBorders>
-              <w:start w:val="single" w:sz="4" w:space="0" w:color="000000"/>
-              <w:bottom w:val="single" w:sz="4" w:space="0" w:color="000000"/>
-              <w:end w:val="single" w:sz="4" w:space="0" w:color="000000"/>
-            </w:tcBorders>
+            <w:tcW w:w="1501" w:type="dxa"/>
+            <w:tcBorders/>
           </w:tcPr>
           <w:p>
             <w:pPr>
@@ -287,11 +264,8 @@
         <w:trPr/>
         <w:tc>
           <w:tcPr>
-            <w:tcW w:w="2068" w:type="dxa"/>
-            <w:tcBorders>
-              <w:start w:val="single" w:sz="4" w:space="0" w:color="000000"/>
-              <w:bottom w:val="single" w:sz="4" w:space="0" w:color="000000"/>
-            </w:tcBorders>
+            <w:tcW w:w="1891" w:type="dxa"/>
+            <w:tcBorders/>
           </w:tcPr>
           <w:p>
             <w:pPr>
@@ -321,11 +295,8 @@
         </w:tc>
         <w:tc>
           <w:tcPr>
-            <w:tcW w:w="5930" w:type="dxa"/>
-            <w:tcBorders>
-              <w:start w:val="single" w:sz="4" w:space="0" w:color="000000"/>
-              <w:bottom w:val="single" w:sz="4" w:space="0" w:color="000000"/>
-            </w:tcBorders>
+            <w:tcW w:w="5421" w:type="dxa"/>
+            <w:tcBorders/>
           </w:tcPr>
           <w:p>
             <w:pPr>
@@ -355,12 +326,8 @@
         </w:tc>
         <w:tc>
           <w:tcPr>
-            <w:tcW w:w="1640" w:type="dxa"/>
-            <w:tcBorders>
-              <w:start w:val="single" w:sz="4" w:space="0" w:color="000000"/>
-              <w:bottom w:val="single" w:sz="4" w:space="0" w:color="000000"/>
-              <w:end w:val="single" w:sz="4" w:space="0" w:color="000000"/>
-            </w:tcBorders>
+            <w:tcW w:w="1501" w:type="dxa"/>
+            <w:tcBorders/>
           </w:tcPr>
           <w:p>
             <w:pPr>
@@ -392,11 +359,8 @@
         <w:trPr/>
         <w:tc>
           <w:tcPr>
-            <w:tcW w:w="2068" w:type="dxa"/>
-            <w:tcBorders>
-              <w:start w:val="single" w:sz="4" w:space="0" w:color="000000"/>
-              <w:bottom w:val="single" w:sz="4" w:space="0" w:color="000000"/>
-            </w:tcBorders>
+            <w:tcW w:w="1891" w:type="dxa"/>
+            <w:tcBorders/>
           </w:tcPr>
           <w:p>
             <w:pPr>
@@ -426,11 +390,8 @@
         </w:tc>
         <w:tc>
           <w:tcPr>
-            <w:tcW w:w="5930" w:type="dxa"/>
-            <w:tcBorders>
-              <w:start w:val="single" w:sz="4" w:space="0" w:color="000000"/>
-              <w:bottom w:val="single" w:sz="4" w:space="0" w:color="000000"/>
-            </w:tcBorders>
+            <w:tcW w:w="5421" w:type="dxa"/>
+            <w:tcBorders/>
           </w:tcPr>
           <w:p>
             <w:pPr>
@@ -460,12 +421,8 @@
         </w:tc>
         <w:tc>
           <w:tcPr>
-            <w:tcW w:w="1640" w:type="dxa"/>
-            <w:tcBorders>
-              <w:start w:val="single" w:sz="4" w:space="0" w:color="000000"/>
-              <w:bottom w:val="single" w:sz="4" w:space="0" w:color="000000"/>
-              <w:end w:val="single" w:sz="4" w:space="0" w:color="000000"/>
-            </w:tcBorders>
+            <w:tcW w:w="1501" w:type="dxa"/>
+            <w:tcBorders/>
           </w:tcPr>
           <w:p>
             <w:pPr>
@@ -497,11 +454,8 @@
         <w:trPr/>
         <w:tc>
           <w:tcPr>
-            <w:tcW w:w="2068" w:type="dxa"/>
-            <w:tcBorders>
-              <w:start w:val="single" w:sz="4" w:space="0" w:color="000000"/>
-              <w:bottom w:val="single" w:sz="4" w:space="0" w:color="000000"/>
-            </w:tcBorders>
+            <w:tcW w:w="1891" w:type="dxa"/>
+            <w:tcBorders/>
           </w:tcPr>
           <w:p>
             <w:pPr>
@@ -531,11 +485,8 @@
         </w:tc>
         <w:tc>
           <w:tcPr>
-            <w:tcW w:w="5930" w:type="dxa"/>
-            <w:tcBorders>
-              <w:start w:val="single" w:sz="4" w:space="0" w:color="000000"/>
-              <w:bottom w:val="single" w:sz="4" w:space="0" w:color="000000"/>
-            </w:tcBorders>
+            <w:tcW w:w="5421" w:type="dxa"/>
+            <w:tcBorders/>
           </w:tcPr>
           <w:p>
             <w:pPr>
@@ -565,12 +516,8 @@
         </w:tc>
         <w:tc>
           <w:tcPr>
-            <w:tcW w:w="1640" w:type="dxa"/>
-            <w:tcBorders>
-              <w:start w:val="single" w:sz="4" w:space="0" w:color="000000"/>
-              <w:bottom w:val="single" w:sz="4" w:space="0" w:color="000000"/>
-              <w:end w:val="single" w:sz="4" w:space="0" w:color="000000"/>
-            </w:tcBorders>
+            <w:tcW w:w="1501" w:type="dxa"/>
+            <w:tcBorders/>
           </w:tcPr>
           <w:p>
             <w:pPr>
@@ -602,11 +549,8 @@
         <w:trPr/>
         <w:tc>
           <w:tcPr>
-            <w:tcW w:w="2068" w:type="dxa"/>
-            <w:tcBorders>
-              <w:start w:val="single" w:sz="4" w:space="0" w:color="000000"/>
-              <w:bottom w:val="single" w:sz="4" w:space="0" w:color="000000"/>
-            </w:tcBorders>
+            <w:tcW w:w="1891" w:type="dxa"/>
+            <w:tcBorders/>
           </w:tcPr>
           <w:p>
             <w:pPr>
@@ -636,11 +580,8 @@
         </w:tc>
         <w:tc>
           <w:tcPr>
-            <w:tcW w:w="5930" w:type="dxa"/>
-            <w:tcBorders>
-              <w:start w:val="single" w:sz="4" w:space="0" w:color="000000"/>
-              <w:bottom w:val="single" w:sz="4" w:space="0" w:color="000000"/>
-            </w:tcBorders>
+            <w:tcW w:w="5421" w:type="dxa"/>
+            <w:tcBorders/>
           </w:tcPr>
           <w:p>
             <w:pPr>
@@ -670,12 +611,8 @@
         </w:tc>
         <w:tc>
           <w:tcPr>
-            <w:tcW w:w="1640" w:type="dxa"/>
-            <w:tcBorders>
-              <w:start w:val="single" w:sz="4" w:space="0" w:color="000000"/>
-              <w:bottom w:val="single" w:sz="4" w:space="0" w:color="000000"/>
-              <w:end w:val="single" w:sz="4" w:space="0" w:color="000000"/>
-            </w:tcBorders>
+            <w:tcW w:w="1501" w:type="dxa"/>
+            <w:tcBorders/>
           </w:tcPr>
           <w:p>
             <w:pPr>
@@ -707,11 +644,8 @@
         <w:trPr/>
         <w:tc>
           <w:tcPr>
-            <w:tcW w:w="2068" w:type="dxa"/>
-            <w:tcBorders>
-              <w:start w:val="single" w:sz="4" w:space="0" w:color="000000"/>
-              <w:bottom w:val="single" w:sz="4" w:space="0" w:color="000000"/>
-            </w:tcBorders>
+            <w:tcW w:w="1891" w:type="dxa"/>
+            <w:tcBorders/>
           </w:tcPr>
           <w:p>
             <w:pPr>
@@ -741,11 +675,8 @@
         </w:tc>
         <w:tc>
           <w:tcPr>
-            <w:tcW w:w="5930" w:type="dxa"/>
-            <w:tcBorders>
-              <w:start w:val="single" w:sz="4" w:space="0" w:color="000000"/>
-              <w:bottom w:val="single" w:sz="4" w:space="0" w:color="000000"/>
-            </w:tcBorders>
+            <w:tcW w:w="5421" w:type="dxa"/>
+            <w:tcBorders/>
           </w:tcPr>
           <w:p>
             <w:pPr>
@@ -775,12 +706,8 @@
         </w:tc>
         <w:tc>
           <w:tcPr>
-            <w:tcW w:w="1640" w:type="dxa"/>
-            <w:tcBorders>
-              <w:start w:val="single" w:sz="4" w:space="0" w:color="000000"/>
-              <w:bottom w:val="single" w:sz="4" w:space="0" w:color="000000"/>
-              <w:end w:val="single" w:sz="4" w:space="0" w:color="000000"/>
-            </w:tcBorders>
+            <w:tcW w:w="1501" w:type="dxa"/>
+            <w:tcBorders/>
           </w:tcPr>
           <w:p>
             <w:pPr>
@@ -812,11 +739,8 @@
         <w:trPr/>
         <w:tc>
           <w:tcPr>
-            <w:tcW w:w="2068" w:type="dxa"/>
-            <w:tcBorders>
-              <w:start w:val="single" w:sz="4" w:space="0" w:color="000000"/>
-              <w:bottom w:val="single" w:sz="4" w:space="0" w:color="000000"/>
-            </w:tcBorders>
+            <w:tcW w:w="1891" w:type="dxa"/>
+            <w:tcBorders/>
           </w:tcPr>
           <w:p>
             <w:pPr>
@@ -846,11 +770,8 @@
         </w:tc>
         <w:tc>
           <w:tcPr>
-            <w:tcW w:w="5930" w:type="dxa"/>
-            <w:tcBorders>
-              <w:start w:val="single" w:sz="4" w:space="0" w:color="000000"/>
-              <w:bottom w:val="single" w:sz="4" w:space="0" w:color="000000"/>
-            </w:tcBorders>
+            <w:tcW w:w="5421" w:type="dxa"/>
+            <w:tcBorders/>
           </w:tcPr>
           <w:p>
             <w:pPr>
@@ -880,12 +801,8 @@
         </w:tc>
         <w:tc>
           <w:tcPr>
-            <w:tcW w:w="1640" w:type="dxa"/>
-            <w:tcBorders>
-              <w:start w:val="single" w:sz="4" w:space="0" w:color="000000"/>
-              <w:bottom w:val="single" w:sz="4" w:space="0" w:color="000000"/>
-              <w:end w:val="single" w:sz="4" w:space="0" w:color="000000"/>
-            </w:tcBorders>
+            <w:tcW w:w="1501" w:type="dxa"/>
+            <w:tcBorders/>
           </w:tcPr>
           <w:p>
             <w:pPr>
@@ -917,11 +834,8 @@
         <w:trPr/>
         <w:tc>
           <w:tcPr>
-            <w:tcW w:w="2068" w:type="dxa"/>
-            <w:tcBorders>
-              <w:start w:val="single" w:sz="4" w:space="0" w:color="000000"/>
-              <w:bottom w:val="single" w:sz="4" w:space="0" w:color="000000"/>
-            </w:tcBorders>
+            <w:tcW w:w="1891" w:type="dxa"/>
+            <w:tcBorders/>
           </w:tcPr>
           <w:p>
             <w:pPr>
@@ -951,11 +865,8 @@
         </w:tc>
         <w:tc>
           <w:tcPr>
-            <w:tcW w:w="5930" w:type="dxa"/>
-            <w:tcBorders>
-              <w:start w:val="single" w:sz="4" w:space="0" w:color="000000"/>
-              <w:bottom w:val="single" w:sz="4" w:space="0" w:color="000000"/>
-            </w:tcBorders>
+            <w:tcW w:w="5421" w:type="dxa"/>
+            <w:tcBorders/>
           </w:tcPr>
           <w:p>
             <w:pPr>
@@ -985,12 +896,8 @@
         </w:tc>
         <w:tc>
           <w:tcPr>
-            <w:tcW w:w="1640" w:type="dxa"/>
-            <w:tcBorders>
-              <w:start w:val="single" w:sz="4" w:space="0" w:color="000000"/>
-              <w:bottom w:val="single" w:sz="4" w:space="0" w:color="000000"/>
-              <w:end w:val="single" w:sz="4" w:space="0" w:color="000000"/>
-            </w:tcBorders>
+            <w:tcW w:w="1501" w:type="dxa"/>
+            <w:tcBorders/>
           </w:tcPr>
           <w:p>
             <w:pPr>
@@ -1022,11 +929,8 @@
         <w:trPr/>
         <w:tc>
           <w:tcPr>
-            <w:tcW w:w="2068" w:type="dxa"/>
-            <w:tcBorders>
-              <w:start w:val="single" w:sz="4" w:space="0" w:color="000000"/>
-              <w:bottom w:val="single" w:sz="4" w:space="0" w:color="000000"/>
-            </w:tcBorders>
+            <w:tcW w:w="1891" w:type="dxa"/>
+            <w:tcBorders/>
           </w:tcPr>
           <w:p>
             <w:pPr>
@@ -1056,11 +960,8 @@
         </w:tc>
         <w:tc>
           <w:tcPr>
-            <w:tcW w:w="5930" w:type="dxa"/>
-            <w:tcBorders>
-              <w:start w:val="single" w:sz="4" w:space="0" w:color="000000"/>
-              <w:bottom w:val="single" w:sz="4" w:space="0" w:color="000000"/>
-            </w:tcBorders>
+            <w:tcW w:w="5421" w:type="dxa"/>
+            <w:tcBorders/>
           </w:tcPr>
           <w:p>
             <w:pPr>
@@ -1090,12 +991,8 @@
         </w:tc>
         <w:tc>
           <w:tcPr>
-            <w:tcW w:w="1640" w:type="dxa"/>
-            <w:tcBorders>
-              <w:start w:val="single" w:sz="4" w:space="0" w:color="000000"/>
-              <w:bottom w:val="single" w:sz="4" w:space="0" w:color="000000"/>
-              <w:end w:val="single" w:sz="4" w:space="0" w:color="000000"/>
-            </w:tcBorders>
+            <w:tcW w:w="1501" w:type="dxa"/>
+            <w:tcBorders/>
           </w:tcPr>
           <w:p>
             <w:pPr>
@@ -1127,11 +1024,8 @@
         <w:trPr/>
         <w:tc>
           <w:tcPr>
-            <w:tcW w:w="2068" w:type="dxa"/>
-            <w:tcBorders>
-              <w:start w:val="single" w:sz="4" w:space="0" w:color="000000"/>
-              <w:bottom w:val="single" w:sz="4" w:space="0" w:color="000000"/>
-            </w:tcBorders>
+            <w:tcW w:w="1891" w:type="dxa"/>
+            <w:tcBorders/>
           </w:tcPr>
           <w:p>
             <w:pPr>
@@ -1161,11 +1055,8 @@
         </w:tc>
         <w:tc>
           <w:tcPr>
-            <w:tcW w:w="5930" w:type="dxa"/>
-            <w:tcBorders>
-              <w:start w:val="single" w:sz="4" w:space="0" w:color="000000"/>
-              <w:bottom w:val="single" w:sz="4" w:space="0" w:color="000000"/>
-            </w:tcBorders>
+            <w:tcW w:w="5421" w:type="dxa"/>
+            <w:tcBorders/>
           </w:tcPr>
           <w:p>
             <w:pPr>
@@ -1195,12 +1086,8 @@
         </w:tc>
         <w:tc>
           <w:tcPr>
-            <w:tcW w:w="1640" w:type="dxa"/>
-            <w:tcBorders>
-              <w:start w:val="single" w:sz="4" w:space="0" w:color="000000"/>
-              <w:bottom w:val="single" w:sz="4" w:space="0" w:color="000000"/>
-              <w:end w:val="single" w:sz="4" w:space="0" w:color="000000"/>
-            </w:tcBorders>
+            <w:tcW w:w="1501" w:type="dxa"/>
+            <w:tcBorders/>
           </w:tcPr>
           <w:p>
             <w:pPr>
@@ -1254,11 +1141,12 @@
     </w:p>
     <w:sectPr>
       <w:type w:val="nextPage"/>
-      <w:pgSz w:w="11906" w:h="16838"/>
-      <w:pgMar w:left="1134" w:right="1134" w:gutter="0" w:header="0" w:top="1134" w:footer="0" w:bottom="1134"/>
+      <w:pgSz w:w="11909" w:h="16834"/>
+      <w:pgMar w:left="1973" w:right="1123" w:gutter="0" w:header="0" w:top="1699" w:footer="0" w:bottom="1411"/>
       <w:pgNumType w:fmt="decimal"/>
       <w:formProt w:val="false"/>
       <w:textDirection w:val="lrTb"/>
+      <w:docGrid w:type="default" w:linePitch="100" w:charSpace="0"/>
     </w:sectPr>
   </w:body>
 </w:document>
@@ -1278,7 +1166,6 @@
     </w:rPrDefault>
     <w:pPrDefault>
       <w:pPr>
-        <w:widowControl/>
         <w:suppressAutoHyphens w:val="true"/>
       </w:pPr>
     </w:pPrDefault>
@@ -1288,7 +1175,10 @@
     <w:qFormat/>
     <w:pPr>
       <w:widowControl/>
+      <w:suppressAutoHyphens w:val="true"/>
       <w:bidi w:val="0"/>
+      <w:spacing w:before="0" w:after="0"/>
+      <w:jc w:val="start"/>
     </w:pPr>
     <w:rPr>
       <w:rFonts w:ascii="Liberation Serif" w:hAnsi="Liberation Serif" w:eastAsia="Noto Serif CJK SC" w:cs="Noto Sans Devanagari"/>

--- a/Reports/PhaseII/ListOfFigures.docx
+++ b/Reports/PhaseII/ListOfFigures.docx
@@ -63,15 +63,15 @@
         </w:tblCellMar>
       </w:tblPr>
       <w:tblGrid>
-        <w:gridCol w:w="1891"/>
-        <w:gridCol w:w="5421"/>
-        <w:gridCol w:w="1501"/>
+        <w:gridCol w:w="1889"/>
+        <w:gridCol w:w="5419"/>
+        <w:gridCol w:w="1502"/>
       </w:tblGrid>
       <w:tr>
         <w:trPr/>
         <w:tc>
           <w:tcPr>
-            <w:tcW w:w="1891" w:type="dxa"/>
+            <w:tcW w:w="1889" w:type="dxa"/>
             <w:tcBorders/>
           </w:tcPr>
           <w:p>
@@ -102,7 +102,7 @@
         </w:tc>
         <w:tc>
           <w:tcPr>
-            <w:tcW w:w="5421" w:type="dxa"/>
+            <w:tcW w:w="5419" w:type="dxa"/>
             <w:tcBorders/>
           </w:tcPr>
           <w:p>
@@ -133,7 +133,7 @@
         </w:tc>
         <w:tc>
           <w:tcPr>
-            <w:tcW w:w="1501" w:type="dxa"/>
+            <w:tcW w:w="1502" w:type="dxa"/>
             <w:tcBorders/>
           </w:tcPr>
           <w:p>
@@ -169,30 +169,27 @@
         </w:trPr>
         <w:tc>
           <w:tcPr>
-            <w:tcW w:w="1891" w:type="dxa"/>
-            <w:tcBorders/>
-          </w:tcPr>
-          <w:p>
-            <w:pPr>
-              <w:pStyle w:val="TableContents"/>
-              <w:bidi w:val="0"/>
-              <w:spacing w:lineRule="auto" w:line="360"/>
-              <w:jc w:val="center"/>
-              <w:rPr>
-                <w:rFonts w:ascii="Times New Roman" w:hAnsi="Times New Roman"/>
-                <w:b w:val="false"/>
-                <w:bCs w:val="false"/>
-                <w:sz w:val="28"/>
-                <w:szCs w:val="28"/>
-              </w:rPr>
-            </w:pPr>
-            <w:r>
-              <w:rPr>
-                <w:rFonts w:ascii="Times New Roman" w:hAnsi="Times New Roman"/>
-                <w:b w:val="false"/>
-                <w:bCs w:val="false"/>
-                <w:sz w:val="28"/>
-                <w:szCs w:val="28"/>
+            <w:tcW w:w="1889" w:type="dxa"/>
+            <w:tcBorders/>
+          </w:tcPr>
+          <w:p>
+            <w:pPr>
+              <w:pStyle w:val="TableContents"/>
+              <w:bidi w:val="0"/>
+              <w:spacing w:lineRule="auto" w:line="360"/>
+              <w:jc w:val="center"/>
+              <w:rPr>
+                <w:sz w:val="24"/>
+                <w:szCs w:val="24"/>
+              </w:rPr>
+            </w:pPr>
+            <w:r>
+              <w:rPr>
+                <w:rFonts w:ascii="Times New Roman" w:hAnsi="Times New Roman"/>
+                <w:b w:val="false"/>
+                <w:bCs w:val="false"/>
+                <w:sz w:val="24"/>
+                <w:szCs w:val="24"/>
               </w:rPr>
               <w:t>3.1</w:t>
             </w:r>
@@ -200,7 +197,7 @@
         </w:tc>
         <w:tc>
           <w:tcPr>
-            <w:tcW w:w="5421" w:type="dxa"/>
+            <w:tcW w:w="5419" w:type="dxa"/>
             <w:tcBorders/>
           </w:tcPr>
           <w:p>
@@ -210,20 +207,17 @@
               <w:spacing w:lineRule="auto" w:line="360"/>
               <w:jc w:val="start"/>
               <w:rPr>
-                <w:rFonts w:ascii="Times New Roman" w:hAnsi="Times New Roman"/>
-                <w:b w:val="false"/>
-                <w:bCs w:val="false"/>
-                <w:sz w:val="28"/>
-                <w:szCs w:val="28"/>
-              </w:rPr>
-            </w:pPr>
-            <w:r>
-              <w:rPr>
-                <w:rFonts w:ascii="Times New Roman" w:hAnsi="Times New Roman"/>
-                <w:b w:val="false"/>
-                <w:bCs w:val="false"/>
-                <w:sz w:val="28"/>
-                <w:szCs w:val="28"/>
+                <w:sz w:val="24"/>
+                <w:szCs w:val="24"/>
+              </w:rPr>
+            </w:pPr>
+            <w:r>
+              <w:rPr>
+                <w:rFonts w:ascii="Times New Roman" w:hAnsi="Times New Roman"/>
+                <w:b w:val="false"/>
+                <w:bCs w:val="false"/>
+                <w:sz w:val="24"/>
+                <w:szCs w:val="24"/>
               </w:rPr>
               <w:t>PROPOSED SYSTEM’S ARCHITECTURE</w:t>
             </w:r>
@@ -231,31 +225,32 @@
         </w:tc>
         <w:tc>
           <w:tcPr>
-            <w:tcW w:w="1501" w:type="dxa"/>
-            <w:tcBorders/>
-          </w:tcPr>
-          <w:p>
-            <w:pPr>
-              <w:pStyle w:val="TableContents"/>
-              <w:bidi w:val="0"/>
-              <w:spacing w:lineRule="auto" w:line="360"/>
-              <w:jc w:val="center"/>
-              <w:rPr>
-                <w:rFonts w:ascii="Times New Roman" w:hAnsi="Times New Roman"/>
-                <w:b/>
-                <w:bCs/>
-                <w:sz w:val="28"/>
-                <w:szCs w:val="28"/>
-              </w:rPr>
-            </w:pPr>
-            <w:r>
-              <w:rPr>
-                <w:rFonts w:ascii="Times New Roman" w:hAnsi="Times New Roman"/>
-                <w:b/>
-                <w:bCs/>
-                <w:sz w:val="28"/>
-                <w:szCs w:val="28"/>
-              </w:rPr>
+            <w:tcW w:w="1502" w:type="dxa"/>
+            <w:tcBorders/>
+          </w:tcPr>
+          <w:p>
+            <w:pPr>
+              <w:pStyle w:val="TableContents"/>
+              <w:bidi w:val="0"/>
+              <w:spacing w:lineRule="auto" w:line="360"/>
+              <w:jc w:val="center"/>
+              <w:rPr>
+                <w:rFonts w:ascii="Times New Roman" w:hAnsi="Times New Roman"/>
+                <w:b w:val="false"/>
+                <w:bCs w:val="false"/>
+                <w:sz w:val="24"/>
+                <w:szCs w:val="24"/>
+              </w:rPr>
+            </w:pPr>
+            <w:r>
+              <w:rPr>
+                <w:rFonts w:ascii="Times New Roman" w:hAnsi="Times New Roman"/>
+                <w:b w:val="false"/>
+                <w:bCs w:val="false"/>
+                <w:sz w:val="24"/>
+                <w:szCs w:val="24"/>
+              </w:rPr>
+              <w:t>15</w:t>
             </w:r>
           </w:p>
         </w:tc>
@@ -264,30 +259,27 @@
         <w:trPr/>
         <w:tc>
           <w:tcPr>
-            <w:tcW w:w="1891" w:type="dxa"/>
-            <w:tcBorders/>
-          </w:tcPr>
-          <w:p>
-            <w:pPr>
-              <w:pStyle w:val="TableContents"/>
-              <w:bidi w:val="0"/>
-              <w:spacing w:lineRule="auto" w:line="360"/>
-              <w:jc w:val="center"/>
-              <w:rPr>
-                <w:rFonts w:ascii="Times New Roman" w:hAnsi="Times New Roman"/>
-                <w:b w:val="false"/>
-                <w:bCs w:val="false"/>
-                <w:sz w:val="28"/>
-                <w:szCs w:val="28"/>
-              </w:rPr>
-            </w:pPr>
-            <w:r>
-              <w:rPr>
-                <w:rFonts w:ascii="Times New Roman" w:hAnsi="Times New Roman"/>
-                <w:b w:val="false"/>
-                <w:bCs w:val="false"/>
-                <w:sz w:val="28"/>
-                <w:szCs w:val="28"/>
+            <w:tcW w:w="1889" w:type="dxa"/>
+            <w:tcBorders/>
+          </w:tcPr>
+          <w:p>
+            <w:pPr>
+              <w:pStyle w:val="TableContents"/>
+              <w:bidi w:val="0"/>
+              <w:spacing w:lineRule="auto" w:line="360"/>
+              <w:jc w:val="center"/>
+              <w:rPr>
+                <w:sz w:val="24"/>
+                <w:szCs w:val="24"/>
+              </w:rPr>
+            </w:pPr>
+            <w:r>
+              <w:rPr>
+                <w:rFonts w:ascii="Times New Roman" w:hAnsi="Times New Roman"/>
+                <w:b w:val="false"/>
+                <w:bCs w:val="false"/>
+                <w:sz w:val="24"/>
+                <w:szCs w:val="24"/>
               </w:rPr>
               <w:t>5.1</w:t>
             </w:r>
@@ -295,7 +287,7 @@
         </w:tc>
         <w:tc>
           <w:tcPr>
-            <w:tcW w:w="5421" w:type="dxa"/>
+            <w:tcW w:w="5419" w:type="dxa"/>
             <w:tcBorders/>
           </w:tcPr>
           <w:p>
@@ -305,20 +297,17 @@
               <w:spacing w:lineRule="auto" w:line="360"/>
               <w:jc w:val="start"/>
               <w:rPr>
-                <w:rFonts w:ascii="Times New Roman" w:hAnsi="Times New Roman"/>
-                <w:b w:val="false"/>
-                <w:bCs w:val="false"/>
-                <w:sz w:val="28"/>
-                <w:szCs w:val="28"/>
-              </w:rPr>
-            </w:pPr>
-            <w:r>
-              <w:rPr>
-                <w:rFonts w:ascii="Times New Roman" w:hAnsi="Times New Roman"/>
-                <w:b w:val="false"/>
-                <w:bCs w:val="false"/>
-                <w:sz w:val="28"/>
-                <w:szCs w:val="28"/>
+                <w:sz w:val="24"/>
+                <w:szCs w:val="24"/>
+              </w:rPr>
+            </w:pPr>
+            <w:r>
+              <w:rPr>
+                <w:rFonts w:ascii="Times New Roman" w:hAnsi="Times New Roman"/>
+                <w:b w:val="false"/>
+                <w:bCs w:val="false"/>
+                <w:sz w:val="24"/>
+                <w:szCs w:val="24"/>
               </w:rPr>
               <w:t>HTTPS SERVER CODE</w:t>
             </w:r>
@@ -326,31 +315,32 @@
         </w:tc>
         <w:tc>
           <w:tcPr>
-            <w:tcW w:w="1501" w:type="dxa"/>
-            <w:tcBorders/>
-          </w:tcPr>
-          <w:p>
-            <w:pPr>
-              <w:pStyle w:val="TableContents"/>
-              <w:bidi w:val="0"/>
-              <w:spacing w:lineRule="auto" w:line="360"/>
-              <w:jc w:val="center"/>
-              <w:rPr>
-                <w:rFonts w:ascii="Times New Roman" w:hAnsi="Times New Roman"/>
-                <w:b/>
-                <w:bCs/>
-                <w:sz w:val="28"/>
-                <w:szCs w:val="28"/>
-              </w:rPr>
-            </w:pPr>
-            <w:r>
-              <w:rPr>
-                <w:rFonts w:ascii="Times New Roman" w:hAnsi="Times New Roman"/>
-                <w:b/>
-                <w:bCs/>
-                <w:sz w:val="28"/>
-                <w:szCs w:val="28"/>
-              </w:rPr>
+            <w:tcW w:w="1502" w:type="dxa"/>
+            <w:tcBorders/>
+          </w:tcPr>
+          <w:p>
+            <w:pPr>
+              <w:pStyle w:val="TableContents"/>
+              <w:bidi w:val="0"/>
+              <w:spacing w:lineRule="auto" w:line="360"/>
+              <w:jc w:val="center"/>
+              <w:rPr>
+                <w:rFonts w:ascii="Times New Roman" w:hAnsi="Times New Roman"/>
+                <w:b w:val="false"/>
+                <w:bCs w:val="false"/>
+                <w:sz w:val="24"/>
+                <w:szCs w:val="24"/>
+              </w:rPr>
+            </w:pPr>
+            <w:r>
+              <w:rPr>
+                <w:rFonts w:ascii="Times New Roman" w:hAnsi="Times New Roman"/>
+                <w:b w:val="false"/>
+                <w:bCs w:val="false"/>
+                <w:sz w:val="24"/>
+                <w:szCs w:val="24"/>
+              </w:rPr>
+              <w:t>27</w:t>
             </w:r>
           </w:p>
         </w:tc>
@@ -359,30 +349,27 @@
         <w:trPr/>
         <w:tc>
           <w:tcPr>
-            <w:tcW w:w="1891" w:type="dxa"/>
-            <w:tcBorders/>
-          </w:tcPr>
-          <w:p>
-            <w:pPr>
-              <w:pStyle w:val="TableContents"/>
-              <w:bidi w:val="0"/>
-              <w:spacing w:lineRule="auto" w:line="360"/>
-              <w:jc w:val="center"/>
-              <w:rPr>
-                <w:rFonts w:ascii="Times New Roman" w:hAnsi="Times New Roman"/>
-                <w:b w:val="false"/>
-                <w:bCs w:val="false"/>
-                <w:sz w:val="28"/>
-                <w:szCs w:val="28"/>
-              </w:rPr>
-            </w:pPr>
-            <w:r>
-              <w:rPr>
-                <w:rFonts w:ascii="Times New Roman" w:hAnsi="Times New Roman"/>
-                <w:b w:val="false"/>
-                <w:bCs w:val="false"/>
-                <w:sz w:val="28"/>
-                <w:szCs w:val="28"/>
+            <w:tcW w:w="1889" w:type="dxa"/>
+            <w:tcBorders/>
+          </w:tcPr>
+          <w:p>
+            <w:pPr>
+              <w:pStyle w:val="TableContents"/>
+              <w:bidi w:val="0"/>
+              <w:spacing w:lineRule="auto" w:line="360"/>
+              <w:jc w:val="center"/>
+              <w:rPr>
+                <w:sz w:val="24"/>
+                <w:szCs w:val="24"/>
+              </w:rPr>
+            </w:pPr>
+            <w:r>
+              <w:rPr>
+                <w:rFonts w:ascii="Times New Roman" w:hAnsi="Times New Roman"/>
+                <w:b w:val="false"/>
+                <w:bCs w:val="false"/>
+                <w:sz w:val="24"/>
+                <w:szCs w:val="24"/>
               </w:rPr>
               <w:t>5.2</w:t>
             </w:r>
@@ -390,7 +377,7 @@
         </w:tc>
         <w:tc>
           <w:tcPr>
-            <w:tcW w:w="5421" w:type="dxa"/>
+            <w:tcW w:w="5419" w:type="dxa"/>
             <w:tcBorders/>
           </w:tcPr>
           <w:p>
@@ -400,20 +387,17 @@
               <w:spacing w:lineRule="auto" w:line="360"/>
               <w:jc w:val="start"/>
               <w:rPr>
-                <w:rFonts w:ascii="Times New Roman" w:hAnsi="Times New Roman"/>
-                <w:b w:val="false"/>
-                <w:bCs w:val="false"/>
-                <w:sz w:val="28"/>
-                <w:szCs w:val="28"/>
-              </w:rPr>
-            </w:pPr>
-            <w:r>
-              <w:rPr>
-                <w:rFonts w:ascii="Times New Roman" w:hAnsi="Times New Roman"/>
-                <w:b w:val="false"/>
-                <w:bCs w:val="false"/>
-                <w:sz w:val="28"/>
-                <w:szCs w:val="28"/>
+                <w:sz w:val="24"/>
+                <w:szCs w:val="24"/>
+              </w:rPr>
+            </w:pPr>
+            <w:r>
+              <w:rPr>
+                <w:rFonts w:ascii="Times New Roman" w:hAnsi="Times New Roman"/>
+                <w:b w:val="false"/>
+                <w:bCs w:val="false"/>
+                <w:sz w:val="24"/>
+                <w:szCs w:val="24"/>
               </w:rPr>
               <w:t>HTTPS SERVER STARTUP</w:t>
             </w:r>
@@ -421,31 +405,32 @@
         </w:tc>
         <w:tc>
           <w:tcPr>
-            <w:tcW w:w="1501" w:type="dxa"/>
-            <w:tcBorders/>
-          </w:tcPr>
-          <w:p>
-            <w:pPr>
-              <w:pStyle w:val="TableContents"/>
-              <w:bidi w:val="0"/>
-              <w:spacing w:lineRule="auto" w:line="360"/>
-              <w:jc w:val="center"/>
-              <w:rPr>
-                <w:rFonts w:ascii="Times New Roman" w:hAnsi="Times New Roman"/>
-                <w:b/>
-                <w:bCs/>
-                <w:sz w:val="28"/>
-                <w:szCs w:val="28"/>
-              </w:rPr>
-            </w:pPr>
-            <w:r>
-              <w:rPr>
-                <w:rFonts w:ascii="Times New Roman" w:hAnsi="Times New Roman"/>
-                <w:b/>
-                <w:bCs/>
-                <w:sz w:val="28"/>
-                <w:szCs w:val="28"/>
-              </w:rPr>
+            <w:tcW w:w="1502" w:type="dxa"/>
+            <w:tcBorders/>
+          </w:tcPr>
+          <w:p>
+            <w:pPr>
+              <w:pStyle w:val="TableContents"/>
+              <w:bidi w:val="0"/>
+              <w:spacing w:lineRule="auto" w:line="360"/>
+              <w:jc w:val="center"/>
+              <w:rPr>
+                <w:rFonts w:ascii="Times New Roman" w:hAnsi="Times New Roman"/>
+                <w:b w:val="false"/>
+                <w:bCs w:val="false"/>
+                <w:sz w:val="24"/>
+                <w:szCs w:val="24"/>
+              </w:rPr>
+            </w:pPr>
+            <w:r>
+              <w:rPr>
+                <w:rFonts w:ascii="Times New Roman" w:hAnsi="Times New Roman"/>
+                <w:b w:val="false"/>
+                <w:bCs w:val="false"/>
+                <w:sz w:val="24"/>
+                <w:szCs w:val="24"/>
+              </w:rPr>
+              <w:t>27</w:t>
             </w:r>
           </w:p>
         </w:tc>
@@ -454,30 +439,27 @@
         <w:trPr/>
         <w:tc>
           <w:tcPr>
-            <w:tcW w:w="1891" w:type="dxa"/>
-            <w:tcBorders/>
-          </w:tcPr>
-          <w:p>
-            <w:pPr>
-              <w:pStyle w:val="TableContents"/>
-              <w:bidi w:val="0"/>
-              <w:spacing w:lineRule="auto" w:line="360"/>
-              <w:jc w:val="center"/>
-              <w:rPr>
-                <w:rFonts w:ascii="Times New Roman" w:hAnsi="Times New Roman"/>
-                <w:b w:val="false"/>
-                <w:bCs w:val="false"/>
-                <w:sz w:val="28"/>
-                <w:szCs w:val="28"/>
-              </w:rPr>
-            </w:pPr>
-            <w:r>
-              <w:rPr>
-                <w:rFonts w:ascii="Times New Roman" w:hAnsi="Times New Roman"/>
-                <w:b w:val="false"/>
-                <w:bCs w:val="false"/>
-                <w:sz w:val="28"/>
-                <w:szCs w:val="28"/>
+            <w:tcW w:w="1889" w:type="dxa"/>
+            <w:tcBorders/>
+          </w:tcPr>
+          <w:p>
+            <w:pPr>
+              <w:pStyle w:val="TableContents"/>
+              <w:bidi w:val="0"/>
+              <w:spacing w:lineRule="auto" w:line="360"/>
+              <w:jc w:val="center"/>
+              <w:rPr>
+                <w:sz w:val="24"/>
+                <w:szCs w:val="24"/>
+              </w:rPr>
+            </w:pPr>
+            <w:r>
+              <w:rPr>
+                <w:rFonts w:ascii="Times New Roman" w:hAnsi="Times New Roman"/>
+                <w:b w:val="false"/>
+                <w:bCs w:val="false"/>
+                <w:sz w:val="24"/>
+                <w:szCs w:val="24"/>
               </w:rPr>
               <w:t>5.3</w:t>
             </w:r>
@@ -485,7 +467,7 @@
         </w:tc>
         <w:tc>
           <w:tcPr>
-            <w:tcW w:w="5421" w:type="dxa"/>
+            <w:tcW w:w="5419" w:type="dxa"/>
             <w:tcBorders/>
           </w:tcPr>
           <w:p>
@@ -495,20 +477,17 @@
               <w:spacing w:lineRule="auto" w:line="360"/>
               <w:jc w:val="start"/>
               <w:rPr>
-                <w:rFonts w:ascii="Times New Roman" w:hAnsi="Times New Roman"/>
-                <w:b w:val="false"/>
-                <w:bCs w:val="false"/>
-                <w:sz w:val="28"/>
-                <w:szCs w:val="28"/>
-              </w:rPr>
-            </w:pPr>
-            <w:r>
-              <w:rPr>
-                <w:rFonts w:ascii="Times New Roman" w:hAnsi="Times New Roman"/>
-                <w:b w:val="false"/>
-                <w:bCs w:val="false"/>
-                <w:sz w:val="28"/>
-                <w:szCs w:val="28"/>
+                <w:sz w:val="24"/>
+                <w:szCs w:val="24"/>
+              </w:rPr>
+            </w:pPr>
+            <w:r>
+              <w:rPr>
+                <w:rFonts w:ascii="Times New Roman" w:hAnsi="Times New Roman"/>
+                <w:b w:val="false"/>
+                <w:bCs w:val="false"/>
+                <w:sz w:val="24"/>
+                <w:szCs w:val="24"/>
               </w:rPr>
               <w:t>SERVER FRONT-END</w:t>
             </w:r>
@@ -516,31 +495,32 @@
         </w:tc>
         <w:tc>
           <w:tcPr>
-            <w:tcW w:w="1501" w:type="dxa"/>
-            <w:tcBorders/>
-          </w:tcPr>
-          <w:p>
-            <w:pPr>
-              <w:pStyle w:val="TableContents"/>
-              <w:bidi w:val="0"/>
-              <w:spacing w:lineRule="auto" w:line="360"/>
-              <w:jc w:val="center"/>
-              <w:rPr>
-                <w:rFonts w:ascii="Times New Roman" w:hAnsi="Times New Roman"/>
-                <w:b/>
-                <w:bCs/>
-                <w:sz w:val="28"/>
-                <w:szCs w:val="28"/>
-              </w:rPr>
-            </w:pPr>
-            <w:r>
-              <w:rPr>
-                <w:rFonts w:ascii="Times New Roman" w:hAnsi="Times New Roman"/>
-                <w:b/>
-                <w:bCs/>
-                <w:sz w:val="28"/>
-                <w:szCs w:val="28"/>
-              </w:rPr>
+            <w:tcW w:w="1502" w:type="dxa"/>
+            <w:tcBorders/>
+          </w:tcPr>
+          <w:p>
+            <w:pPr>
+              <w:pStyle w:val="TableContents"/>
+              <w:bidi w:val="0"/>
+              <w:spacing w:lineRule="auto" w:line="360"/>
+              <w:jc w:val="center"/>
+              <w:rPr>
+                <w:rFonts w:ascii="Times New Roman" w:hAnsi="Times New Roman"/>
+                <w:b w:val="false"/>
+                <w:bCs w:val="false"/>
+                <w:sz w:val="24"/>
+                <w:szCs w:val="24"/>
+              </w:rPr>
+            </w:pPr>
+            <w:r>
+              <w:rPr>
+                <w:rFonts w:ascii="Times New Roman" w:hAnsi="Times New Roman"/>
+                <w:b w:val="false"/>
+                <w:bCs w:val="false"/>
+                <w:sz w:val="24"/>
+                <w:szCs w:val="24"/>
+              </w:rPr>
+              <w:t>28</w:t>
             </w:r>
           </w:p>
         </w:tc>
@@ -549,30 +529,27 @@
         <w:trPr/>
         <w:tc>
           <w:tcPr>
-            <w:tcW w:w="1891" w:type="dxa"/>
-            <w:tcBorders/>
-          </w:tcPr>
-          <w:p>
-            <w:pPr>
-              <w:pStyle w:val="TableContents"/>
-              <w:bidi w:val="0"/>
-              <w:spacing w:lineRule="auto" w:line="360"/>
-              <w:jc w:val="center"/>
-              <w:rPr>
-                <w:rFonts w:ascii="Times New Roman" w:hAnsi="Times New Roman"/>
-                <w:b w:val="false"/>
-                <w:bCs w:val="false"/>
-                <w:sz w:val="28"/>
-                <w:szCs w:val="28"/>
-              </w:rPr>
-            </w:pPr>
-            <w:r>
-              <w:rPr>
-                <w:rFonts w:ascii="Times New Roman" w:hAnsi="Times New Roman"/>
-                <w:b w:val="false"/>
-                <w:bCs w:val="false"/>
-                <w:sz w:val="28"/>
-                <w:szCs w:val="28"/>
+            <w:tcW w:w="1889" w:type="dxa"/>
+            <w:tcBorders/>
+          </w:tcPr>
+          <w:p>
+            <w:pPr>
+              <w:pStyle w:val="TableContents"/>
+              <w:bidi w:val="0"/>
+              <w:spacing w:lineRule="auto" w:line="360"/>
+              <w:jc w:val="center"/>
+              <w:rPr>
+                <w:sz w:val="24"/>
+                <w:szCs w:val="24"/>
+              </w:rPr>
+            </w:pPr>
+            <w:r>
+              <w:rPr>
+                <w:rFonts w:ascii="Times New Roman" w:hAnsi="Times New Roman"/>
+                <w:b w:val="false"/>
+                <w:bCs w:val="false"/>
+                <w:sz w:val="24"/>
+                <w:szCs w:val="24"/>
               </w:rPr>
               <w:t>5.4</w:t>
             </w:r>
@@ -580,7 +557,7 @@
         </w:tc>
         <w:tc>
           <w:tcPr>
-            <w:tcW w:w="5421" w:type="dxa"/>
+            <w:tcW w:w="5419" w:type="dxa"/>
             <w:tcBorders/>
           </w:tcPr>
           <w:p>
@@ -590,20 +567,17 @@
               <w:spacing w:lineRule="auto" w:line="360"/>
               <w:jc w:val="start"/>
               <w:rPr>
-                <w:rFonts w:ascii="Times New Roman" w:hAnsi="Times New Roman"/>
-                <w:b w:val="false"/>
-                <w:bCs w:val="false"/>
-                <w:sz w:val="28"/>
-                <w:szCs w:val="28"/>
-              </w:rPr>
-            </w:pPr>
-            <w:r>
-              <w:rPr>
-                <w:rFonts w:ascii="Times New Roman" w:hAnsi="Times New Roman"/>
-                <w:b w:val="false"/>
-                <w:bCs w:val="false"/>
-                <w:sz w:val="28"/>
-                <w:szCs w:val="28"/>
+                <w:sz w:val="24"/>
+                <w:szCs w:val="24"/>
+              </w:rPr>
+            </w:pPr>
+            <w:r>
+              <w:rPr>
+                <w:rFonts w:ascii="Times New Roman" w:hAnsi="Times New Roman"/>
+                <w:b w:val="false"/>
+                <w:bCs w:val="false"/>
+                <w:sz w:val="24"/>
+                <w:szCs w:val="24"/>
               </w:rPr>
               <w:t>USER LOGIN</w:t>
             </w:r>
@@ -611,31 +585,32 @@
         </w:tc>
         <w:tc>
           <w:tcPr>
-            <w:tcW w:w="1501" w:type="dxa"/>
-            <w:tcBorders/>
-          </w:tcPr>
-          <w:p>
-            <w:pPr>
-              <w:pStyle w:val="TableContents"/>
-              <w:bidi w:val="0"/>
-              <w:spacing w:lineRule="auto" w:line="360"/>
-              <w:jc w:val="center"/>
-              <w:rPr>
-                <w:rFonts w:ascii="Times New Roman" w:hAnsi="Times New Roman"/>
-                <w:b/>
-                <w:bCs/>
-                <w:sz w:val="28"/>
-                <w:szCs w:val="28"/>
-              </w:rPr>
-            </w:pPr>
-            <w:r>
-              <w:rPr>
-                <w:rFonts w:ascii="Times New Roman" w:hAnsi="Times New Roman"/>
-                <w:b/>
-                <w:bCs/>
-                <w:sz w:val="28"/>
-                <w:szCs w:val="28"/>
-              </w:rPr>
+            <w:tcW w:w="1502" w:type="dxa"/>
+            <w:tcBorders/>
+          </w:tcPr>
+          <w:p>
+            <w:pPr>
+              <w:pStyle w:val="TableContents"/>
+              <w:bidi w:val="0"/>
+              <w:spacing w:lineRule="auto" w:line="360"/>
+              <w:jc w:val="center"/>
+              <w:rPr>
+                <w:rFonts w:ascii="Times New Roman" w:hAnsi="Times New Roman"/>
+                <w:b w:val="false"/>
+                <w:bCs w:val="false"/>
+                <w:sz w:val="24"/>
+                <w:szCs w:val="24"/>
+              </w:rPr>
+            </w:pPr>
+            <w:r>
+              <w:rPr>
+                <w:rFonts w:ascii="Times New Roman" w:hAnsi="Times New Roman"/>
+                <w:b w:val="false"/>
+                <w:bCs w:val="false"/>
+                <w:sz w:val="24"/>
+                <w:szCs w:val="24"/>
+              </w:rPr>
+              <w:t>28</w:t>
             </w:r>
           </w:p>
         </w:tc>
@@ -644,30 +619,27 @@
         <w:trPr/>
         <w:tc>
           <w:tcPr>
-            <w:tcW w:w="1891" w:type="dxa"/>
-            <w:tcBorders/>
-          </w:tcPr>
-          <w:p>
-            <w:pPr>
-              <w:pStyle w:val="TableContents"/>
-              <w:bidi w:val="0"/>
-              <w:spacing w:lineRule="auto" w:line="360"/>
-              <w:jc w:val="center"/>
-              <w:rPr>
-                <w:rFonts w:ascii="Times New Roman" w:hAnsi="Times New Roman"/>
-                <w:b w:val="false"/>
-                <w:bCs w:val="false"/>
-                <w:sz w:val="28"/>
-                <w:szCs w:val="28"/>
-              </w:rPr>
-            </w:pPr>
-            <w:r>
-              <w:rPr>
-                <w:rFonts w:ascii="Times New Roman" w:hAnsi="Times New Roman"/>
-                <w:b w:val="false"/>
-                <w:bCs w:val="false"/>
-                <w:sz w:val="28"/>
-                <w:szCs w:val="28"/>
+            <w:tcW w:w="1889" w:type="dxa"/>
+            <w:tcBorders/>
+          </w:tcPr>
+          <w:p>
+            <w:pPr>
+              <w:pStyle w:val="TableContents"/>
+              <w:bidi w:val="0"/>
+              <w:spacing w:lineRule="auto" w:line="360"/>
+              <w:jc w:val="center"/>
+              <w:rPr>
+                <w:sz w:val="24"/>
+                <w:szCs w:val="24"/>
+              </w:rPr>
+            </w:pPr>
+            <w:r>
+              <w:rPr>
+                <w:rFonts w:ascii="Times New Roman" w:hAnsi="Times New Roman"/>
+                <w:b w:val="false"/>
+                <w:bCs w:val="false"/>
+                <w:sz w:val="24"/>
+                <w:szCs w:val="24"/>
               </w:rPr>
               <w:t>5.5</w:t>
             </w:r>
@@ -675,7 +647,7 @@
         </w:tc>
         <w:tc>
           <w:tcPr>
-            <w:tcW w:w="5421" w:type="dxa"/>
+            <w:tcW w:w="5419" w:type="dxa"/>
             <w:tcBorders/>
           </w:tcPr>
           <w:p>
@@ -685,20 +657,17 @@
               <w:spacing w:lineRule="auto" w:line="360"/>
               <w:jc w:val="start"/>
               <w:rPr>
-                <w:rFonts w:ascii="Times New Roman" w:hAnsi="Times New Roman"/>
-                <w:b w:val="false"/>
-                <w:bCs w:val="false"/>
-                <w:sz w:val="28"/>
-                <w:szCs w:val="28"/>
-              </w:rPr>
-            </w:pPr>
-            <w:r>
-              <w:rPr>
-                <w:rFonts w:ascii="Times New Roman" w:hAnsi="Times New Roman"/>
-                <w:b w:val="false"/>
-                <w:bCs w:val="false"/>
-                <w:sz w:val="28"/>
-                <w:szCs w:val="28"/>
+                <w:sz w:val="24"/>
+                <w:szCs w:val="24"/>
+              </w:rPr>
+            </w:pPr>
+            <w:r>
+              <w:rPr>
+                <w:rFonts w:ascii="Times New Roman" w:hAnsi="Times New Roman"/>
+                <w:b w:val="false"/>
+                <w:bCs w:val="false"/>
+                <w:sz w:val="24"/>
+                <w:szCs w:val="24"/>
               </w:rPr>
               <w:t>HOME PAGE</w:t>
             </w:r>
@@ -706,31 +675,32 @@
         </w:tc>
         <w:tc>
           <w:tcPr>
-            <w:tcW w:w="1501" w:type="dxa"/>
-            <w:tcBorders/>
-          </w:tcPr>
-          <w:p>
-            <w:pPr>
-              <w:pStyle w:val="TableContents"/>
-              <w:bidi w:val="0"/>
-              <w:spacing w:lineRule="auto" w:line="360"/>
-              <w:jc w:val="center"/>
-              <w:rPr>
-                <w:rFonts w:ascii="Times New Roman" w:hAnsi="Times New Roman"/>
-                <w:b/>
-                <w:bCs/>
-                <w:sz w:val="28"/>
-                <w:szCs w:val="28"/>
-              </w:rPr>
-            </w:pPr>
-            <w:r>
-              <w:rPr>
-                <w:rFonts w:ascii="Times New Roman" w:hAnsi="Times New Roman"/>
-                <w:b/>
-                <w:bCs/>
-                <w:sz w:val="28"/>
-                <w:szCs w:val="28"/>
-              </w:rPr>
+            <w:tcW w:w="1502" w:type="dxa"/>
+            <w:tcBorders/>
+          </w:tcPr>
+          <w:p>
+            <w:pPr>
+              <w:pStyle w:val="TableContents"/>
+              <w:bidi w:val="0"/>
+              <w:spacing w:lineRule="auto" w:line="360"/>
+              <w:jc w:val="center"/>
+              <w:rPr>
+                <w:rFonts w:ascii="Times New Roman" w:hAnsi="Times New Roman"/>
+                <w:b w:val="false"/>
+                <w:bCs w:val="false"/>
+                <w:sz w:val="24"/>
+                <w:szCs w:val="24"/>
+              </w:rPr>
+            </w:pPr>
+            <w:r>
+              <w:rPr>
+                <w:rFonts w:ascii="Times New Roman" w:hAnsi="Times New Roman"/>
+                <w:b w:val="false"/>
+                <w:bCs w:val="false"/>
+                <w:sz w:val="24"/>
+                <w:szCs w:val="24"/>
+              </w:rPr>
+              <w:t>29</w:t>
             </w:r>
           </w:p>
         </w:tc>
@@ -739,30 +709,27 @@
         <w:trPr/>
         <w:tc>
           <w:tcPr>
-            <w:tcW w:w="1891" w:type="dxa"/>
-            <w:tcBorders/>
-          </w:tcPr>
-          <w:p>
-            <w:pPr>
-              <w:pStyle w:val="TableContents"/>
-              <w:bidi w:val="0"/>
-              <w:spacing w:lineRule="auto" w:line="360"/>
-              <w:jc w:val="center"/>
-              <w:rPr>
-                <w:rFonts w:ascii="Times New Roman" w:hAnsi="Times New Roman"/>
-                <w:b w:val="false"/>
-                <w:bCs w:val="false"/>
-                <w:sz w:val="28"/>
-                <w:szCs w:val="28"/>
-              </w:rPr>
-            </w:pPr>
-            <w:r>
-              <w:rPr>
-                <w:rFonts w:ascii="Times New Roman" w:hAnsi="Times New Roman"/>
-                <w:b w:val="false"/>
-                <w:bCs w:val="false"/>
-                <w:sz w:val="28"/>
-                <w:szCs w:val="28"/>
+            <w:tcW w:w="1889" w:type="dxa"/>
+            <w:tcBorders/>
+          </w:tcPr>
+          <w:p>
+            <w:pPr>
+              <w:pStyle w:val="TableContents"/>
+              <w:bidi w:val="0"/>
+              <w:spacing w:lineRule="auto" w:line="360"/>
+              <w:jc w:val="center"/>
+              <w:rPr>
+                <w:sz w:val="24"/>
+                <w:szCs w:val="24"/>
+              </w:rPr>
+            </w:pPr>
+            <w:r>
+              <w:rPr>
+                <w:rFonts w:ascii="Times New Roman" w:hAnsi="Times New Roman"/>
+                <w:b w:val="false"/>
+                <w:bCs w:val="false"/>
+                <w:sz w:val="24"/>
+                <w:szCs w:val="24"/>
               </w:rPr>
               <w:t>5.6</w:t>
             </w:r>
@@ -770,7 +737,7 @@
         </w:tc>
         <w:tc>
           <w:tcPr>
-            <w:tcW w:w="5421" w:type="dxa"/>
+            <w:tcW w:w="5419" w:type="dxa"/>
             <w:tcBorders/>
           </w:tcPr>
           <w:p>
@@ -780,20 +747,17 @@
               <w:spacing w:lineRule="auto" w:line="360"/>
               <w:jc w:val="start"/>
               <w:rPr>
-                <w:rFonts w:ascii="Times New Roman" w:hAnsi="Times New Roman"/>
-                <w:b w:val="false"/>
-                <w:bCs w:val="false"/>
-                <w:sz w:val="28"/>
-                <w:szCs w:val="28"/>
-              </w:rPr>
-            </w:pPr>
-            <w:r>
-              <w:rPr>
-                <w:rFonts w:ascii="Times New Roman" w:hAnsi="Times New Roman"/>
-                <w:b w:val="false"/>
-                <w:bCs w:val="false"/>
-                <w:sz w:val="28"/>
-                <w:szCs w:val="28"/>
+                <w:sz w:val="24"/>
+                <w:szCs w:val="24"/>
+              </w:rPr>
+            </w:pPr>
+            <w:r>
+              <w:rPr>
+                <w:rFonts w:ascii="Times New Roman" w:hAnsi="Times New Roman"/>
+                <w:b w:val="false"/>
+                <w:bCs w:val="false"/>
+                <w:sz w:val="24"/>
+                <w:szCs w:val="24"/>
               </w:rPr>
               <w:t>UPLOADING A FILE</w:t>
             </w:r>
@@ -801,31 +765,32 @@
         </w:tc>
         <w:tc>
           <w:tcPr>
-            <w:tcW w:w="1501" w:type="dxa"/>
-            <w:tcBorders/>
-          </w:tcPr>
-          <w:p>
-            <w:pPr>
-              <w:pStyle w:val="TableContents"/>
-              <w:bidi w:val="0"/>
-              <w:spacing w:lineRule="auto" w:line="360"/>
-              <w:jc w:val="center"/>
-              <w:rPr>
-                <w:rFonts w:ascii="Times New Roman" w:hAnsi="Times New Roman"/>
-                <w:b/>
-                <w:bCs/>
-                <w:sz w:val="28"/>
-                <w:szCs w:val="28"/>
-              </w:rPr>
-            </w:pPr>
-            <w:r>
-              <w:rPr>
-                <w:rFonts w:ascii="Times New Roman" w:hAnsi="Times New Roman"/>
-                <w:b/>
-                <w:bCs/>
-                <w:sz w:val="28"/>
-                <w:szCs w:val="28"/>
-              </w:rPr>
+            <w:tcW w:w="1502" w:type="dxa"/>
+            <w:tcBorders/>
+          </w:tcPr>
+          <w:p>
+            <w:pPr>
+              <w:pStyle w:val="TableContents"/>
+              <w:bidi w:val="0"/>
+              <w:spacing w:lineRule="auto" w:line="360"/>
+              <w:jc w:val="center"/>
+              <w:rPr>
+                <w:rFonts w:ascii="Times New Roman" w:hAnsi="Times New Roman"/>
+                <w:b w:val="false"/>
+                <w:bCs w:val="false"/>
+                <w:sz w:val="24"/>
+                <w:szCs w:val="24"/>
+              </w:rPr>
+            </w:pPr>
+            <w:r>
+              <w:rPr>
+                <w:rFonts w:ascii="Times New Roman" w:hAnsi="Times New Roman"/>
+                <w:b w:val="false"/>
+                <w:bCs w:val="false"/>
+                <w:sz w:val="24"/>
+                <w:szCs w:val="24"/>
+              </w:rPr>
+              <w:t>29</w:t>
             </w:r>
           </w:p>
         </w:tc>
@@ -834,30 +799,27 @@
         <w:trPr/>
         <w:tc>
           <w:tcPr>
-            <w:tcW w:w="1891" w:type="dxa"/>
-            <w:tcBorders/>
-          </w:tcPr>
-          <w:p>
-            <w:pPr>
-              <w:pStyle w:val="TableContents"/>
-              <w:bidi w:val="0"/>
-              <w:spacing w:lineRule="auto" w:line="360"/>
-              <w:jc w:val="center"/>
-              <w:rPr>
-                <w:rFonts w:ascii="Times New Roman" w:hAnsi="Times New Roman"/>
-                <w:b w:val="false"/>
-                <w:bCs w:val="false"/>
-                <w:sz w:val="28"/>
-                <w:szCs w:val="28"/>
-              </w:rPr>
-            </w:pPr>
-            <w:r>
-              <w:rPr>
-                <w:rFonts w:ascii="Times New Roman" w:hAnsi="Times New Roman"/>
-                <w:b w:val="false"/>
-                <w:bCs w:val="false"/>
-                <w:sz w:val="28"/>
-                <w:szCs w:val="28"/>
+            <w:tcW w:w="1889" w:type="dxa"/>
+            <w:tcBorders/>
+          </w:tcPr>
+          <w:p>
+            <w:pPr>
+              <w:pStyle w:val="TableContents"/>
+              <w:bidi w:val="0"/>
+              <w:spacing w:lineRule="auto" w:line="360"/>
+              <w:jc w:val="center"/>
+              <w:rPr>
+                <w:sz w:val="24"/>
+                <w:szCs w:val="24"/>
+              </w:rPr>
+            </w:pPr>
+            <w:r>
+              <w:rPr>
+                <w:rFonts w:ascii="Times New Roman" w:hAnsi="Times New Roman"/>
+                <w:b w:val="false"/>
+                <w:bCs w:val="false"/>
+                <w:sz w:val="24"/>
+                <w:szCs w:val="24"/>
               </w:rPr>
               <w:t xml:space="preserve">5.7 </w:t>
             </w:r>
@@ -865,7 +827,7 @@
         </w:tc>
         <w:tc>
           <w:tcPr>
-            <w:tcW w:w="5421" w:type="dxa"/>
+            <w:tcW w:w="5419" w:type="dxa"/>
             <w:tcBorders/>
           </w:tcPr>
           <w:p>
@@ -875,20 +837,17 @@
               <w:spacing w:lineRule="auto" w:line="360"/>
               <w:jc w:val="start"/>
               <w:rPr>
-                <w:rFonts w:ascii="Times New Roman" w:hAnsi="Times New Roman"/>
-                <w:b w:val="false"/>
-                <w:bCs w:val="false"/>
-                <w:sz w:val="28"/>
-                <w:szCs w:val="28"/>
-              </w:rPr>
-            </w:pPr>
-            <w:r>
-              <w:rPr>
-                <w:rFonts w:ascii="Times New Roman" w:hAnsi="Times New Roman"/>
-                <w:b w:val="false"/>
-                <w:bCs w:val="false"/>
-                <w:sz w:val="28"/>
-                <w:szCs w:val="28"/>
+                <w:sz w:val="24"/>
+                <w:szCs w:val="24"/>
+              </w:rPr>
+            </w:pPr>
+            <w:r>
+              <w:rPr>
+                <w:rFonts w:ascii="Times New Roman" w:hAnsi="Times New Roman"/>
+                <w:b w:val="false"/>
+                <w:bCs w:val="false"/>
+                <w:sz w:val="24"/>
+                <w:szCs w:val="24"/>
               </w:rPr>
               <w:t>DOWNLOADING A FILE</w:t>
             </w:r>
@@ -896,31 +855,32 @@
         </w:tc>
         <w:tc>
           <w:tcPr>
-            <w:tcW w:w="1501" w:type="dxa"/>
-            <w:tcBorders/>
-          </w:tcPr>
-          <w:p>
-            <w:pPr>
-              <w:pStyle w:val="TableContents"/>
-              <w:bidi w:val="0"/>
-              <w:spacing w:lineRule="auto" w:line="360"/>
-              <w:jc w:val="center"/>
-              <w:rPr>
-                <w:rFonts w:ascii="Times New Roman" w:hAnsi="Times New Roman"/>
-                <w:b/>
-                <w:bCs/>
-                <w:sz w:val="28"/>
-                <w:szCs w:val="28"/>
-              </w:rPr>
-            </w:pPr>
-            <w:r>
-              <w:rPr>
-                <w:rFonts w:ascii="Times New Roman" w:hAnsi="Times New Roman"/>
-                <w:b/>
-                <w:bCs/>
-                <w:sz w:val="28"/>
-                <w:szCs w:val="28"/>
-              </w:rPr>
+            <w:tcW w:w="1502" w:type="dxa"/>
+            <w:tcBorders/>
+          </w:tcPr>
+          <w:p>
+            <w:pPr>
+              <w:pStyle w:val="TableContents"/>
+              <w:bidi w:val="0"/>
+              <w:spacing w:lineRule="auto" w:line="360"/>
+              <w:jc w:val="center"/>
+              <w:rPr>
+                <w:rFonts w:ascii="Times New Roman" w:hAnsi="Times New Roman"/>
+                <w:b w:val="false"/>
+                <w:bCs w:val="false"/>
+                <w:sz w:val="24"/>
+                <w:szCs w:val="24"/>
+              </w:rPr>
+            </w:pPr>
+            <w:r>
+              <w:rPr>
+                <w:rFonts w:ascii="Times New Roman" w:hAnsi="Times New Roman"/>
+                <w:b w:val="false"/>
+                <w:bCs w:val="false"/>
+                <w:sz w:val="24"/>
+                <w:szCs w:val="24"/>
+              </w:rPr>
+              <w:t>30</w:t>
             </w:r>
           </w:p>
         </w:tc>
@@ -929,30 +889,27 @@
         <w:trPr/>
         <w:tc>
           <w:tcPr>
-            <w:tcW w:w="1891" w:type="dxa"/>
-            <w:tcBorders/>
-          </w:tcPr>
-          <w:p>
-            <w:pPr>
-              <w:pStyle w:val="TableContents"/>
-              <w:bidi w:val="0"/>
-              <w:spacing w:lineRule="auto" w:line="360"/>
-              <w:jc w:val="center"/>
-              <w:rPr>
-                <w:rFonts w:ascii="Times New Roman" w:hAnsi="Times New Roman"/>
-                <w:b w:val="false"/>
-                <w:bCs w:val="false"/>
-                <w:sz w:val="28"/>
-                <w:szCs w:val="28"/>
-              </w:rPr>
-            </w:pPr>
-            <w:r>
-              <w:rPr>
-                <w:rFonts w:ascii="Times New Roman" w:hAnsi="Times New Roman"/>
-                <w:b w:val="false"/>
-                <w:bCs w:val="false"/>
-                <w:sz w:val="28"/>
-                <w:szCs w:val="28"/>
+            <w:tcW w:w="1889" w:type="dxa"/>
+            <w:tcBorders/>
+          </w:tcPr>
+          <w:p>
+            <w:pPr>
+              <w:pStyle w:val="TableContents"/>
+              <w:bidi w:val="0"/>
+              <w:spacing w:lineRule="auto" w:line="360"/>
+              <w:jc w:val="center"/>
+              <w:rPr>
+                <w:sz w:val="24"/>
+                <w:szCs w:val="24"/>
+              </w:rPr>
+            </w:pPr>
+            <w:r>
+              <w:rPr>
+                <w:rFonts w:ascii="Times New Roman" w:hAnsi="Times New Roman"/>
+                <w:b w:val="false"/>
+                <w:bCs w:val="false"/>
+                <w:sz w:val="24"/>
+                <w:szCs w:val="24"/>
               </w:rPr>
               <w:t>5.8</w:t>
             </w:r>
@@ -960,7 +917,7 @@
         </w:tc>
         <w:tc>
           <w:tcPr>
-            <w:tcW w:w="5421" w:type="dxa"/>
+            <w:tcW w:w="5419" w:type="dxa"/>
             <w:tcBorders/>
           </w:tcPr>
           <w:p>
@@ -970,20 +927,17 @@
               <w:spacing w:lineRule="auto" w:line="360"/>
               <w:jc w:val="start"/>
               <w:rPr>
-                <w:rFonts w:ascii="Times New Roman" w:hAnsi="Times New Roman"/>
-                <w:b w:val="false"/>
-                <w:bCs w:val="false"/>
-                <w:sz w:val="28"/>
-                <w:szCs w:val="28"/>
-              </w:rPr>
-            </w:pPr>
-            <w:r>
-              <w:rPr>
-                <w:rFonts w:ascii="Times New Roman" w:hAnsi="Times New Roman"/>
-                <w:b w:val="false"/>
-                <w:bCs w:val="false"/>
-                <w:sz w:val="28"/>
-                <w:szCs w:val="28"/>
+                <w:sz w:val="24"/>
+                <w:szCs w:val="24"/>
+              </w:rPr>
+            </w:pPr>
+            <w:r>
+              <w:rPr>
+                <w:rFonts w:ascii="Times New Roman" w:hAnsi="Times New Roman"/>
+                <w:b w:val="false"/>
+                <w:bCs w:val="false"/>
+                <w:sz w:val="24"/>
+                <w:szCs w:val="24"/>
               </w:rPr>
               <w:t>RESULT</w:t>
             </w:r>
@@ -991,31 +945,32 @@
         </w:tc>
         <w:tc>
           <w:tcPr>
-            <w:tcW w:w="1501" w:type="dxa"/>
-            <w:tcBorders/>
-          </w:tcPr>
-          <w:p>
-            <w:pPr>
-              <w:pStyle w:val="TableContents"/>
-              <w:bidi w:val="0"/>
-              <w:spacing w:lineRule="auto" w:line="360"/>
-              <w:jc w:val="center"/>
-              <w:rPr>
-                <w:rFonts w:ascii="Times New Roman" w:hAnsi="Times New Roman"/>
-                <w:b/>
-                <w:bCs/>
-                <w:sz w:val="28"/>
-                <w:szCs w:val="28"/>
-              </w:rPr>
-            </w:pPr>
-            <w:r>
-              <w:rPr>
-                <w:rFonts w:ascii="Times New Roman" w:hAnsi="Times New Roman"/>
-                <w:b/>
-                <w:bCs/>
-                <w:sz w:val="28"/>
-                <w:szCs w:val="28"/>
-              </w:rPr>
+            <w:tcW w:w="1502" w:type="dxa"/>
+            <w:tcBorders/>
+          </w:tcPr>
+          <w:p>
+            <w:pPr>
+              <w:pStyle w:val="TableContents"/>
+              <w:bidi w:val="0"/>
+              <w:spacing w:lineRule="auto" w:line="360"/>
+              <w:jc w:val="center"/>
+              <w:rPr>
+                <w:rFonts w:ascii="Times New Roman" w:hAnsi="Times New Roman"/>
+                <w:b w:val="false"/>
+                <w:bCs w:val="false"/>
+                <w:sz w:val="24"/>
+                <w:szCs w:val="24"/>
+              </w:rPr>
+            </w:pPr>
+            <w:r>
+              <w:rPr>
+                <w:rFonts w:ascii="Times New Roman" w:hAnsi="Times New Roman"/>
+                <w:b w:val="false"/>
+                <w:bCs w:val="false"/>
+                <w:sz w:val="24"/>
+                <w:szCs w:val="24"/>
+              </w:rPr>
+              <w:t>30</w:t>
             </w:r>
           </w:p>
         </w:tc>
@@ -1024,30 +979,27 @@
         <w:trPr/>
         <w:tc>
           <w:tcPr>
-            <w:tcW w:w="1891" w:type="dxa"/>
-            <w:tcBorders/>
-          </w:tcPr>
-          <w:p>
-            <w:pPr>
-              <w:pStyle w:val="TableContents"/>
-              <w:bidi w:val="0"/>
-              <w:spacing w:lineRule="auto" w:line="360"/>
-              <w:jc w:val="center"/>
-              <w:rPr>
-                <w:rFonts w:ascii="Times New Roman" w:hAnsi="Times New Roman"/>
-                <w:b w:val="false"/>
-                <w:bCs w:val="false"/>
-                <w:sz w:val="28"/>
-                <w:szCs w:val="28"/>
-              </w:rPr>
-            </w:pPr>
-            <w:r>
-              <w:rPr>
-                <w:rFonts w:ascii="Times New Roman" w:hAnsi="Times New Roman"/>
-                <w:b w:val="false"/>
-                <w:bCs w:val="false"/>
-                <w:sz w:val="28"/>
-                <w:szCs w:val="28"/>
+            <w:tcW w:w="1889" w:type="dxa"/>
+            <w:tcBorders/>
+          </w:tcPr>
+          <w:p>
+            <w:pPr>
+              <w:pStyle w:val="TableContents"/>
+              <w:bidi w:val="0"/>
+              <w:spacing w:lineRule="auto" w:line="360"/>
+              <w:jc w:val="center"/>
+              <w:rPr>
+                <w:sz w:val="24"/>
+                <w:szCs w:val="24"/>
+              </w:rPr>
+            </w:pPr>
+            <w:r>
+              <w:rPr>
+                <w:rFonts w:ascii="Times New Roman" w:hAnsi="Times New Roman"/>
+                <w:b w:val="false"/>
+                <w:bCs w:val="false"/>
+                <w:sz w:val="24"/>
+                <w:szCs w:val="24"/>
               </w:rPr>
               <w:t>5.9</w:t>
             </w:r>
@@ -1055,7 +1007,7 @@
         </w:tc>
         <w:tc>
           <w:tcPr>
-            <w:tcW w:w="5421" w:type="dxa"/>
+            <w:tcW w:w="5419" w:type="dxa"/>
             <w:tcBorders/>
           </w:tcPr>
           <w:p>
@@ -1065,20 +1017,17 @@
               <w:spacing w:lineRule="auto" w:line="360"/>
               <w:jc w:val="start"/>
               <w:rPr>
-                <w:rFonts w:ascii="Times New Roman" w:hAnsi="Times New Roman"/>
-                <w:b w:val="false"/>
-                <w:bCs w:val="false"/>
-                <w:sz w:val="28"/>
-                <w:szCs w:val="28"/>
-              </w:rPr>
-            </w:pPr>
-            <w:r>
-              <w:rPr>
-                <w:rFonts w:ascii="Times New Roman" w:hAnsi="Times New Roman"/>
-                <w:b w:val="false"/>
-                <w:bCs w:val="false"/>
-                <w:sz w:val="28"/>
-                <w:szCs w:val="28"/>
+                <w:sz w:val="24"/>
+                <w:szCs w:val="24"/>
+              </w:rPr>
+            </w:pPr>
+            <w:r>
+              <w:rPr>
+                <w:rFonts w:ascii="Times New Roman" w:hAnsi="Times New Roman"/>
+                <w:b w:val="false"/>
+                <w:bCs w:val="false"/>
+                <w:sz w:val="24"/>
+                <w:szCs w:val="24"/>
               </w:rPr>
               <w:t>ENCRYPTED FILE DATA</w:t>
             </w:r>
@@ -1086,31 +1035,32 @@
         </w:tc>
         <w:tc>
           <w:tcPr>
-            <w:tcW w:w="1501" w:type="dxa"/>
-            <w:tcBorders/>
-          </w:tcPr>
-          <w:p>
-            <w:pPr>
-              <w:pStyle w:val="TableContents"/>
-              <w:bidi w:val="0"/>
-              <w:spacing w:lineRule="auto" w:line="360"/>
-              <w:jc w:val="center"/>
-              <w:rPr>
-                <w:rFonts w:ascii="Times New Roman" w:hAnsi="Times New Roman"/>
-                <w:b/>
-                <w:bCs/>
-                <w:sz w:val="28"/>
-                <w:szCs w:val="28"/>
-              </w:rPr>
-            </w:pPr>
-            <w:r>
-              <w:rPr>
-                <w:rFonts w:ascii="Times New Roman" w:hAnsi="Times New Roman"/>
-                <w:b/>
-                <w:bCs/>
-                <w:sz w:val="28"/>
-                <w:szCs w:val="28"/>
-              </w:rPr>
+            <w:tcW w:w="1502" w:type="dxa"/>
+            <w:tcBorders/>
+          </w:tcPr>
+          <w:p>
+            <w:pPr>
+              <w:pStyle w:val="TableContents"/>
+              <w:bidi w:val="0"/>
+              <w:spacing w:lineRule="auto" w:line="360"/>
+              <w:jc w:val="center"/>
+              <w:rPr>
+                <w:rFonts w:ascii="Times New Roman" w:hAnsi="Times New Roman"/>
+                <w:b w:val="false"/>
+                <w:bCs w:val="false"/>
+                <w:sz w:val="24"/>
+                <w:szCs w:val="24"/>
+              </w:rPr>
+            </w:pPr>
+            <w:r>
+              <w:rPr>
+                <w:rFonts w:ascii="Times New Roman" w:hAnsi="Times New Roman"/>
+                <w:b w:val="false"/>
+                <w:bCs w:val="false"/>
+                <w:sz w:val="24"/>
+                <w:szCs w:val="24"/>
+              </w:rPr>
+              <w:t>31</w:t>
             </w:r>
           </w:p>
         </w:tc>
@@ -1141,7 +1091,7 @@
     </w:p>
     <w:sectPr>
       <w:type w:val="nextPage"/>
-      <w:pgSz w:w="11909" w:h="16834"/>
+      <w:pgSz w:w="11906" w:h="16838"/>
       <w:pgMar w:left="1973" w:right="1123" w:gutter="0" w:header="0" w:top="1699" w:footer="0" w:bottom="1411"/>
       <w:pgNumType w:fmt="decimal"/>
       <w:formProt w:val="false"/>
